--- a/chương 4/Câu hỏi ôn tập chương 4.docx
+++ b/chương 4/Câu hỏi ôn tập chương 4.docx
@@ -1059,6 +1059,9 @@
       <w:r>
         <w:t xml:space="preserve">Lịch biểu trên là lịch biểu </w:t>
       </w:r>
+      <w:r>
+        <w:t xml:space="preserve">đồng thời </w:t>
+      </w:r>
     </w:p>
     <w:p>
       <w:pPr>
@@ -1131,6 +1134,9 @@
         </w:numPr>
       </w:pPr>
       <w:r>
+        <w:rPr>
+          <w:highlight w:val="cyan"/>
+        </w:rPr>
         <w:t>T1:R(X), T1: W(X), T2:R(Y), T2:R(X), T2:W(X), T2:W(Y)</w:t>
       </w:r>
     </w:p>
@@ -1141,8 +1147,14 @@
           <w:ilvl w:val="0"/>
           <w:numId w:val="27"/>
         </w:numPr>
-      </w:pPr>
-      <w:r>
+        <w:rPr>
+          <w:highlight w:val="cyan"/>
+        </w:rPr>
+      </w:pPr>
+      <w:r>
+        <w:rPr>
+          <w:highlight w:val="cyan"/>
+        </w:rPr>
         <w:t>T2:R(Y), T1:R(X), T1: W(X), T2:R(X), T2:W(X), T2:W(Y)</w:t>
       </w:r>
     </w:p>
@@ -1156,10 +1168,65 @@
         <w:ind w:left="567" w:hanging="567"/>
       </w:pPr>
       <w:r>
+        <w:lastRenderedPageBreak/>
         <w:t xml:space="preserve">Định nghĩa 2 </w:t>
       </w:r>
       <w:r>
-        <w:t xml:space="preserve">Lịch biểu tương đương view </w:t>
+        <w:t>Lịch biểu tương đương view</w:t>
+      </w:r>
+      <w:r>
+        <w:br/>
+      </w:r>
+      <w:r>
+        <w:t>Trả lời: Hai lịch biểu được gọi là tương đương view (View Equivalent) nếu đạt</w:t>
+      </w:r>
+      <w:r>
+        <w:t xml:space="preserve"> </w:t>
+      </w:r>
+      <w:r>
+        <w:t>ba điều kiện sau:</w:t>
+      </w:r>
+      <w:r>
+        <w:br/>
+      </w:r>
+      <w:r>
+        <w:t>1. Với mỗi đối tượng Q, nếu Tracsaction Ti đọc giá trị ban đầu của Q trong</w:t>
+      </w:r>
+      <w:r>
+        <w:t xml:space="preserve"> </w:t>
+      </w:r>
+      <w:r>
+        <w:t>lịch biểu S thì Transantion Ti trong lịch biểu S’ cũng phải đọc giá trị ban</w:t>
+      </w:r>
+      <w:r>
+        <w:t xml:space="preserve"> </w:t>
+      </w:r>
+      <w:r>
+        <w:t>đầu của Q.</w:t>
+      </w:r>
+      <w:r>
+        <w:br/>
+      </w:r>
+      <w:r>
+        <w:t>2. Với mỗi đối tượng Q, nếu Transaction Ti thực hiện đọc Q trong lịch biểu</w:t>
+      </w:r>
+      <w:r>
+        <w:t xml:space="preserve"> </w:t>
+      </w:r>
+      <w:r>
+        <w:t>S, mà giá trị Q này trước đó được ghi bởi Transaction Tj (nếu có) thìTransaction Ti trong lịch biểu S’ cũng phải đọc giá trị Q, mà giá trị Q trướcđó cũng được ghi bởi Transaction Tj của S’.</w:t>
+      </w:r>
+      <w:r>
+        <w:br/>
+      </w:r>
+      <w:r>
+        <w:t>3. Với mỗi đối tượng Q, nếu Transaction thực hiện việc ghi giá trị Q cuối</w:t>
+      </w:r>
+      <w:r>
+        <w:t xml:space="preserve"> </w:t>
+      </w:r>
+      <w:r>
+        <w:t>cùng (nếu có) trong lịch biểu S, thì Transaction đó cũng phải thực hiệnviệc ghi giá trị Q cuối cùng trong lịch biểu S’</w:t>
       </w:r>
     </w:p>
     <w:p>
@@ -1172,8 +1239,224 @@
         <w:ind w:left="567" w:hanging="567"/>
       </w:pPr>
       <w:r>
+        <w:t>Định nghĩa lịch biểu khả tuần tự view</w:t>
+      </w:r>
+    </w:p>
+    <w:p>
+      <w:r>
+        <w:t>Lịch biểu khả tuần tự view (View Serializable): nếu lịch biểu này</w:t>
+      </w:r>
+      <w:r>
+        <w:t xml:space="preserve"> </w:t>
+      </w:r>
+      <w:r>
+        <w:t>tương đương view với lịch biểu tuần tự</w:t>
+      </w:r>
+    </w:p>
+    <w:p>
+      <w:pPr>
+        <w:pStyle w:val="ListParagraph"/>
+        <w:numPr>
+          <w:ilvl w:val="0"/>
+          <w:numId w:val="1"/>
+        </w:numPr>
+        <w:ind w:left="567" w:hanging="567"/>
+      </w:pPr>
+      <w:r>
+        <w:t>Giải thích các khái niệm ghi mù (blind write), đọc bẩn (dirty read)</w:t>
+      </w:r>
+    </w:p>
+    <w:p>
+      <w:r>
+        <w:t>Blind Write (Ghi mù):    Là việc một Transaction thực hiện ghi lên một đốitượng khi chưa đọc đối tượng đó</w:t>
+      </w:r>
+    </w:p>
+    <w:p>
+      <w:r>
+        <w:t xml:space="preserve">Dirty Read (Đọc bẩn):   </w:t>
+      </w:r>
+      <w:r>
+        <w:rPr>
+          <w:rFonts w:ascii="Nunito" w:hAnsi="Nunito"/>
+          <w:color w:val="273239"/>
+          <w:spacing w:val="2"/>
+          <w:sz w:val="26"/>
+          <w:szCs w:val="26"/>
+          <w:shd w:val="clear" w:color="auto" w:fill="FFFFFF"/>
+        </w:rPr>
+        <w:t>một giao dịch đọc dữ liệu không được cam kết từ một giao dịch khác, điều này có thể dẫn đến kết quả không chính xác hoặc không nhất quán.</w:t>
+      </w:r>
+    </w:p>
+    <w:p>
+      <w:pPr>
+        <w:pStyle w:val="ListParagraph"/>
+        <w:numPr>
+          <w:ilvl w:val="0"/>
+          <w:numId w:val="1"/>
+        </w:numPr>
+        <w:ind w:left="567" w:hanging="567"/>
+      </w:pPr>
+      <w:r>
+        <w:t>Lịch biểu: T1:R(X), T2:R(Y), T1:W(X), T2:W(Y) tương đương view với lịch biểu nào dưới đây</w:t>
+      </w:r>
+    </w:p>
+    <w:p>
+      <w:pPr>
+        <w:pStyle w:val="ListParagraph"/>
+        <w:numPr>
+          <w:ilvl w:val="0"/>
+          <w:numId w:val="31"/>
+        </w:numPr>
+        <w:rPr>
+          <w:highlight w:val="cyan"/>
+        </w:rPr>
+      </w:pPr>
+      <w:r>
+        <w:rPr>
+          <w:highlight w:val="cyan"/>
+        </w:rPr>
+        <w:t>T1:R(X), T1:W(X), T2:R(Y), T2:W(Y)</w:t>
+      </w:r>
+    </w:p>
+    <w:p>
+      <w:pPr>
+        <w:pStyle w:val="ListParagraph"/>
+        <w:numPr>
+          <w:ilvl w:val="0"/>
+          <w:numId w:val="31"/>
+        </w:numPr>
+      </w:pPr>
+      <w:r>
+        <w:t>T1:R(X), T2:R(Y), T2:W(Y), T1:W(X)</w:t>
+      </w:r>
+    </w:p>
+    <w:p>
+      <w:pPr>
+        <w:pStyle w:val="ListParagraph"/>
+        <w:numPr>
+          <w:ilvl w:val="0"/>
+          <w:numId w:val="31"/>
+        </w:numPr>
+      </w:pPr>
+      <w:r>
+        <w:t>T1:R(Y), T2:R(X), T1:W(X), T2:W(Y)</w:t>
+      </w:r>
+    </w:p>
+    <w:p>
+      <w:pPr>
+        <w:pStyle w:val="ListParagraph"/>
+        <w:numPr>
+          <w:ilvl w:val="0"/>
+          <w:numId w:val="1"/>
+        </w:numPr>
+        <w:ind w:left="567" w:hanging="567"/>
+      </w:pPr>
+      <w:r>
+        <w:t>Lịch biểu: T1:R(X), T2:R(Y), T1:W(X), T2:W(Y) tương đương xung đột với lịch biểu nào dưới đây</w:t>
+      </w:r>
+    </w:p>
+    <w:p>
+      <w:pPr>
+        <w:pStyle w:val="ListParagraph"/>
+        <w:numPr>
+          <w:ilvl w:val="0"/>
+          <w:numId w:val="32"/>
+        </w:numPr>
+        <w:rPr>
+          <w:highlight w:val="cyan"/>
+        </w:rPr>
+      </w:pPr>
+      <w:r>
+        <w:rPr>
+          <w:highlight w:val="cyan"/>
+        </w:rPr>
+        <w:t>T1:R(X), T1:W(X), T2:R(Y), T2:W(Y)</w:t>
+      </w:r>
+    </w:p>
+    <w:p>
+      <w:pPr>
+        <w:pStyle w:val="ListParagraph"/>
+        <w:numPr>
+          <w:ilvl w:val="0"/>
+          <w:numId w:val="32"/>
+        </w:numPr>
+        <w:rPr>
+          <w:highlight w:val="cyan"/>
+        </w:rPr>
+      </w:pPr>
+      <w:r>
+        <w:rPr>
+          <w:highlight w:val="cyan"/>
+        </w:rPr>
+        <w:t>T1:R(X), T2:R(Y), T2:W(Y), T1:W(X)</w:t>
+      </w:r>
+    </w:p>
+    <w:p>
+      <w:pPr>
+        <w:pStyle w:val="ListParagraph"/>
+        <w:numPr>
+          <w:ilvl w:val="0"/>
+          <w:numId w:val="32"/>
+        </w:numPr>
+      </w:pPr>
+      <w:r>
+        <w:t>T1:R(Y), T2:R(X), T1:W(X), T2:W(Y)</w:t>
+      </w:r>
+    </w:p>
+    <w:p>
+      <w:pPr>
+        <w:pStyle w:val="ListParagraph"/>
+        <w:numPr>
+          <w:ilvl w:val="0"/>
+          <w:numId w:val="1"/>
+        </w:numPr>
+        <w:ind w:left="567" w:hanging="567"/>
+      </w:pPr>
+      <w:r>
+        <w:t>Lịch biểu nào dưới đây có hành động ghi mù</w:t>
+      </w:r>
+    </w:p>
+    <w:p>
+      <w:pPr>
+        <w:pStyle w:val="ListParagraph"/>
+        <w:numPr>
+          <w:ilvl w:val="0"/>
+          <w:numId w:val="33"/>
+        </w:numPr>
+      </w:pPr>
+      <w:r>
+        <w:t>T1:R(X), T1:W(X), T2:R(Y), T2:W(Y)</w:t>
+      </w:r>
+    </w:p>
+    <w:p>
+      <w:pPr>
+        <w:pStyle w:val="ListParagraph"/>
+        <w:numPr>
+          <w:ilvl w:val="0"/>
+          <w:numId w:val="33"/>
+        </w:numPr>
+      </w:pPr>
+      <w:r>
         <w:lastRenderedPageBreak/>
-        <w:t>Định nghĩa lịch biểu khả tuần tự view</w:t>
+        <w:t>T1:R(X), T2:R(Y), T2:W(Y), T1:W(X)</w:t>
+      </w:r>
+    </w:p>
+    <w:p>
+      <w:pPr>
+        <w:pStyle w:val="ListParagraph"/>
+        <w:numPr>
+          <w:ilvl w:val="0"/>
+          <w:numId w:val="33"/>
+        </w:numPr>
+        <w:rPr>
+          <w:highlight w:val="cyan"/>
+        </w:rPr>
+      </w:pPr>
+      <w:r>
+        <w:rPr>
+          <w:highlight w:val="cyan"/>
+        </w:rPr>
+        <w:t>T1:R(Y), T2:R(X), T1:W(X), T2:W(X)</w:t>
       </w:r>
     </w:p>
     <w:p>
@@ -1186,7 +1469,27 @@
         <w:ind w:left="567" w:hanging="567"/>
       </w:pPr>
       <w:r>
-        <w:t>Giải thích các khái niệm ghi mù (blind write), đọc bẩn (dirty read)</w:t>
+        <w:t>Định nghĩa</w:t>
+      </w:r>
+      <w:r>
+        <w:t xml:space="preserve"> lịch biểu được gọi là khả phục hồi </w:t>
+      </w:r>
+    </w:p>
+    <w:p>
+      <w:r>
+        <w:t>Lịch biểu được gọi là khả phục hồi (Recoverable Schedule): nếu 1Transaction Tj đọc 1 đối tượng dữ liệu mà trước đó đối tượng này được ghi</w:t>
+      </w:r>
+      <w:r>
+        <w:t xml:space="preserve"> </w:t>
+      </w:r>
+      <w:r>
+        <w:t>bởi Transaction Ti thì thao tác Commit của Ti phải xuất hiện trước thao tác</w:t>
+      </w:r>
+      <w:r>
+        <w:t xml:space="preserve"> </w:t>
+      </w:r>
+      <w:r>
+        <w:t>Commit của Tj.</w:t>
       </w:r>
     </w:p>
     <w:p>
@@ -1199,43 +1502,61 @@
         <w:ind w:left="567" w:hanging="567"/>
       </w:pPr>
       <w:r>
-        <w:t>Lịch biểu: T1:R(X), T2:R(Y), T1:W(X), T2:W(Y) tương đương view với lịch biểu nào dưới đây</w:t>
-      </w:r>
-    </w:p>
-    <w:p>
-      <w:pPr>
-        <w:pStyle w:val="ListParagraph"/>
-        <w:numPr>
-          <w:ilvl w:val="0"/>
-          <w:numId w:val="31"/>
-        </w:numPr>
-      </w:pPr>
-      <w:r>
-        <w:t>T1:R(X), T1:W(X), T2:R(Y), T2:W(Y)</w:t>
-      </w:r>
-    </w:p>
-    <w:p>
-      <w:pPr>
-        <w:pStyle w:val="ListParagraph"/>
-        <w:numPr>
-          <w:ilvl w:val="0"/>
-          <w:numId w:val="31"/>
-        </w:numPr>
-      </w:pPr>
-      <w:r>
-        <w:t>T1:R(X), T2:R(Y), T2:W(Y), T1:W(X)</w:t>
-      </w:r>
-    </w:p>
-    <w:p>
-      <w:pPr>
-        <w:pStyle w:val="ListParagraph"/>
-        <w:numPr>
-          <w:ilvl w:val="0"/>
-          <w:numId w:val="31"/>
-        </w:numPr>
-      </w:pPr>
-      <w:r>
-        <w:t>T1:R(Y), T2:R(X), T1:W(X), T2:W(Y)</w:t>
+        <w:t>Lịch biểu nào dưới đây không khả phục hồi</w:t>
+      </w:r>
+    </w:p>
+    <w:p>
+      <w:pPr>
+        <w:pStyle w:val="ListParagraph"/>
+        <w:numPr>
+          <w:ilvl w:val="0"/>
+          <w:numId w:val="35"/>
+        </w:numPr>
+      </w:pPr>
+      <w:r>
+        <w:t>T1:R(X), T1:W(X), T2:R(Y), T2:W(Y), T1: commit, T2: commit</w:t>
+      </w:r>
+    </w:p>
+    <w:p>
+      <w:pPr>
+        <w:pStyle w:val="ListParagraph"/>
+        <w:numPr>
+          <w:ilvl w:val="0"/>
+          <w:numId w:val="35"/>
+        </w:numPr>
+      </w:pPr>
+      <w:r>
+        <w:t>T1:R(X), T2:R(X), T1: W(X), T2:W(X), T1: commit, T2: commit</w:t>
+      </w:r>
+    </w:p>
+    <w:p>
+      <w:pPr>
+        <w:pStyle w:val="ListParagraph"/>
+        <w:numPr>
+          <w:ilvl w:val="0"/>
+          <w:numId w:val="35"/>
+        </w:numPr>
+        <w:rPr>
+          <w:highlight w:val="cyan"/>
+        </w:rPr>
+      </w:pPr>
+      <w:r>
+        <w:rPr>
+          <w:highlight w:val="cyan"/>
+        </w:rPr>
+        <w:t>T1:R(X), T1:W(X), T2:R(X), T2:W(X), T2: commit, T1: commit</w:t>
+      </w:r>
+    </w:p>
+    <w:p>
+      <w:pPr>
+        <w:pStyle w:val="ListParagraph"/>
+        <w:numPr>
+          <w:ilvl w:val="0"/>
+          <w:numId w:val="35"/>
+        </w:numPr>
+      </w:pPr>
+      <w:r>
+        <w:t>T1:R(X), T1:W(X), T2:R(X), T2:W(X), T1: commit, T2: commit</w:t>
       </w:r>
     </w:p>
     <w:p>
@@ -1248,43 +1569,61 @@
         <w:ind w:left="567" w:hanging="567"/>
       </w:pPr>
       <w:r>
-        <w:t>Lịch biểu: T1:R(X), T2:R(Y), T1:W(X), T2:W(Y) tương đương xung đột với lịch biểu nào dưới đây</w:t>
-      </w:r>
-    </w:p>
-    <w:p>
-      <w:pPr>
-        <w:pStyle w:val="ListParagraph"/>
-        <w:numPr>
-          <w:ilvl w:val="0"/>
-          <w:numId w:val="32"/>
-        </w:numPr>
-      </w:pPr>
-      <w:r>
-        <w:t>T1:R(X), T1:W(X), T2:R(Y), T2:W(Y)</w:t>
-      </w:r>
-    </w:p>
-    <w:p>
-      <w:pPr>
-        <w:pStyle w:val="ListParagraph"/>
-        <w:numPr>
-          <w:ilvl w:val="0"/>
-          <w:numId w:val="32"/>
-        </w:numPr>
-      </w:pPr>
-      <w:r>
-        <w:t>T1:R(X), T2:R(Y), T2:W(Y), T1:W(X)</w:t>
-      </w:r>
-    </w:p>
-    <w:p>
-      <w:pPr>
-        <w:pStyle w:val="ListParagraph"/>
-        <w:numPr>
-          <w:ilvl w:val="0"/>
-          <w:numId w:val="32"/>
-        </w:numPr>
-      </w:pPr>
-      <w:r>
-        <w:t>T1:R(Y), T2:R(X), T1:W(X), T2:W(Y)</w:t>
+        <w:t>Phát biểu nào dưới đây đúng</w:t>
+      </w:r>
+    </w:p>
+    <w:p>
+      <w:pPr>
+        <w:pStyle w:val="ListParagraph"/>
+        <w:numPr>
+          <w:ilvl w:val="0"/>
+          <w:numId w:val="36"/>
+        </w:numPr>
+        <w:rPr>
+          <w:highlight w:val="cyan"/>
+        </w:rPr>
+      </w:pPr>
+      <w:r>
+        <w:rPr>
+          <w:highlight w:val="cyan"/>
+        </w:rPr>
+        <w:t>Trong 1 lịch biểu khi 1 transaction thực hiện không thành công dẫn đến phải phục hồi lại các transaction khác thì lịch biểu đó được gọi là khả phục hồi lan truyền</w:t>
+      </w:r>
+    </w:p>
+    <w:p>
+      <w:pPr>
+        <w:pStyle w:val="ListParagraph"/>
+        <w:numPr>
+          <w:ilvl w:val="0"/>
+          <w:numId w:val="36"/>
+        </w:numPr>
+        <w:rPr>
+          <w:highlight w:val="cyan"/>
+        </w:rPr>
+      </w:pPr>
+      <w:r>
+        <w:rPr>
+          <w:highlight w:val="cyan"/>
+        </w:rPr>
+        <w:t>Phục hồi lan truyền có thể dẫn đến phải phục hồi một lượng đáng kể công việc.</w:t>
+      </w:r>
+    </w:p>
+    <w:p>
+      <w:pPr>
+        <w:pStyle w:val="ListParagraph"/>
+        <w:numPr>
+          <w:ilvl w:val="0"/>
+          <w:numId w:val="36"/>
+        </w:numPr>
+        <w:rPr>
+          <w:highlight w:val="cyan"/>
+        </w:rPr>
+      </w:pPr>
+      <w:r>
+        <w:rPr>
+          <w:highlight w:val="cyan"/>
+        </w:rPr>
+        <w:t>Cần phải tránh việc phục hồi lan truyền</w:t>
       </w:r>
     </w:p>
     <w:p>
@@ -1297,43 +1636,79 @@
         <w:ind w:left="567" w:hanging="567"/>
       </w:pPr>
       <w:r>
-        <w:t>Lịch biểu nào dưới đây có hành động ghi mù</w:t>
-      </w:r>
-    </w:p>
-    <w:p>
-      <w:pPr>
-        <w:pStyle w:val="ListParagraph"/>
-        <w:numPr>
-          <w:ilvl w:val="0"/>
-          <w:numId w:val="33"/>
-        </w:numPr>
-      </w:pPr>
-      <w:r>
-        <w:t>T1:R(X), T1:W(X), T2:R(Y), T2:W(Y)</w:t>
-      </w:r>
-    </w:p>
-    <w:p>
-      <w:pPr>
-        <w:pStyle w:val="ListParagraph"/>
-        <w:numPr>
-          <w:ilvl w:val="0"/>
-          <w:numId w:val="33"/>
-        </w:numPr>
-      </w:pPr>
-      <w:r>
-        <w:t>T1:R(X), T2:R(Y), T2:W(Y), T1:W(X)</w:t>
-      </w:r>
-    </w:p>
-    <w:p>
-      <w:pPr>
-        <w:pStyle w:val="ListParagraph"/>
-        <w:numPr>
-          <w:ilvl w:val="0"/>
-          <w:numId w:val="33"/>
-        </w:numPr>
-      </w:pPr>
-      <w:r>
-        <w:t>T1:R(Y), T2:R(X), T1:W(X), T2:W(X)</w:t>
+        <w:t>Lịch biểu nào dưới đây dẫn đến việc phục hồi lan truyền</w:t>
+      </w:r>
+    </w:p>
+    <w:p>
+      <w:pPr>
+        <w:pStyle w:val="ListParagraph"/>
+        <w:numPr>
+          <w:ilvl w:val="0"/>
+          <w:numId w:val="37"/>
+        </w:numPr>
+        <w:rPr>
+          <w:highlight w:val="cyan"/>
+        </w:rPr>
+      </w:pPr>
+      <w:r>
+        <w:rPr>
+          <w:highlight w:val="cyan"/>
+        </w:rPr>
+        <w:t>T1:R(X), T1:W(X), T2:R(X), T2:W(X), T1: commit, T2: commit</w:t>
+      </w:r>
+    </w:p>
+    <w:p>
+      <w:pPr>
+        <w:pStyle w:val="ListParagraph"/>
+        <w:numPr>
+          <w:ilvl w:val="0"/>
+          <w:numId w:val="37"/>
+        </w:numPr>
+      </w:pPr>
+      <w:r>
+        <w:t>T1:R(X), T1:W(X), T2:R(Y), T2:W(Y), T1: commit, T2: commit</w:t>
+      </w:r>
+      <w:r>
+        <w:t xml:space="preserve"> ( không có sự lan truyền</w:t>
+      </w:r>
+      <w:r>
+        <w:t xml:space="preserve"> </w:t>
+      </w:r>
+      <w:r>
+        <w:t>, hai T đọc object khác nhau )</w:t>
+      </w:r>
+    </w:p>
+    <w:p>
+      <w:pPr>
+        <w:pStyle w:val="ListParagraph"/>
+        <w:numPr>
+          <w:ilvl w:val="0"/>
+          <w:numId w:val="37"/>
+        </w:numPr>
+      </w:pPr>
+      <w:r>
+        <w:t>T1:R(X), T1:W(X), T2:R(X), T2:W(X), T2: commit, T1: commit</w:t>
+      </w:r>
+      <w:r>
+        <w:t xml:space="preserve"> (  không phục hồi )</w:t>
+      </w:r>
+    </w:p>
+    <w:p>
+      <w:pPr>
+        <w:pStyle w:val="ListParagraph"/>
+        <w:numPr>
+          <w:ilvl w:val="0"/>
+          <w:numId w:val="37"/>
+        </w:numPr>
+      </w:pPr>
+      <w:r>
+        <w:t>T1:R(X), T2:R(X), T1:</w:t>
+      </w:r>
+      <w:r>
+        <w:t xml:space="preserve"> </w:t>
+      </w:r>
+      <w:r>
+        <w:t>W(X), T2:W(X), T1: commit, T2: commit</w:t>
       </w:r>
     </w:p>
     <w:p>
@@ -1346,10 +1721,37 @@
         <w:ind w:left="567" w:hanging="567"/>
       </w:pPr>
       <w:r>
-        <w:t>Định nghĩa</w:t>
-      </w:r>
-      <w:r>
-        <w:t xml:space="preserve"> lịch biểu được gọi là khả phục hồi </w:t>
+        <w:t>Một lịch biểu là khả phục hồi không lan truyền nếu</w:t>
+      </w:r>
+    </w:p>
+    <w:p>
+      <w:pPr>
+        <w:pStyle w:val="ListParagraph"/>
+        <w:numPr>
+          <w:ilvl w:val="0"/>
+          <w:numId w:val="38"/>
+        </w:numPr>
+        <w:rPr>
+          <w:highlight w:val="cyan"/>
+        </w:rPr>
+      </w:pPr>
+      <w:r>
+        <w:rPr>
+          <w:highlight w:val="cyan"/>
+        </w:rPr>
+        <w:t>Transaction Tj đọc đối tượng X mà trước đó X được ghi bởi Ti thì hành động commit của Ti phải thực hiện trước hành động đọc X của Tj</w:t>
+      </w:r>
+    </w:p>
+    <w:p>
+      <w:pPr>
+        <w:pStyle w:val="ListParagraph"/>
+        <w:numPr>
+          <w:ilvl w:val="0"/>
+          <w:numId w:val="38"/>
+        </w:numPr>
+      </w:pPr>
+      <w:r>
+        <w:t>Transaction Tj đọc đối tượng X mà trước đó X được ghi bởi Ti thì hành động commit của Tj phải thực hiện trước commit của Ti</w:t>
       </w:r>
     </w:p>
     <w:p>
@@ -1362,51 +1764,15 @@
         <w:ind w:left="567" w:hanging="567"/>
       </w:pPr>
       <w:r>
-        <w:t>Lịch biểu nào dưới đây không khả phục hồi</w:t>
-      </w:r>
-    </w:p>
-    <w:p>
-      <w:pPr>
-        <w:pStyle w:val="ListParagraph"/>
-        <w:numPr>
-          <w:ilvl w:val="0"/>
-          <w:numId w:val="35"/>
-        </w:numPr>
-      </w:pPr>
-      <w:r>
-        <w:t>T1:R(X), T1:W(X), T2:R(Y), T2:W(Y), T1: commit, T2: commit</w:t>
-      </w:r>
-    </w:p>
-    <w:p>
-      <w:pPr>
-        <w:pStyle w:val="ListParagraph"/>
-        <w:numPr>
-          <w:ilvl w:val="0"/>
-          <w:numId w:val="35"/>
-        </w:numPr>
-      </w:pPr>
-      <w:r>
-        <w:t>T1:R(X), T2:R(X), T1: W(X), T2:W(X), T1: commit, T2: commit</w:t>
-      </w:r>
-    </w:p>
-    <w:p>
-      <w:pPr>
-        <w:pStyle w:val="ListParagraph"/>
-        <w:numPr>
-          <w:ilvl w:val="0"/>
-          <w:numId w:val="35"/>
-        </w:numPr>
-      </w:pPr>
-      <w:r>
-        <w:t>T1:R(X), T1:W(X), T2:R(X), T2:W(X), T2: commit, T1: commit</w:t>
-      </w:r>
-    </w:p>
-    <w:p>
-      <w:pPr>
-        <w:pStyle w:val="ListParagraph"/>
-        <w:numPr>
-          <w:ilvl w:val="0"/>
-          <w:numId w:val="35"/>
+        <w:t>Lịch biểu nào dưới đây dẫn đến việc phục hồi không lan truyền</w:t>
+      </w:r>
+    </w:p>
+    <w:p>
+      <w:pPr>
+        <w:pStyle w:val="ListParagraph"/>
+        <w:numPr>
+          <w:ilvl w:val="0"/>
+          <w:numId w:val="39"/>
         </w:numPr>
       </w:pPr>
       <w:r>
@@ -1418,11 +1784,109 @@
         <w:pStyle w:val="ListParagraph"/>
         <w:numPr>
           <w:ilvl w:val="0"/>
+          <w:numId w:val="39"/>
+        </w:numPr>
+        <w:rPr>
+          <w:highlight w:val="cyan"/>
+        </w:rPr>
+      </w:pPr>
+      <w:r>
+        <w:rPr>
+          <w:highlight w:val="cyan"/>
+        </w:rPr>
+        <w:t>T1:R(X), T1:W(X), T1: commit, T2:R(X), T2:W(X), T2: commit</w:t>
+      </w:r>
+    </w:p>
+    <w:p>
+      <w:pPr>
+        <w:pStyle w:val="ListParagraph"/>
+        <w:numPr>
+          <w:ilvl w:val="0"/>
+          <w:numId w:val="39"/>
+        </w:numPr>
+      </w:pPr>
+      <w:r>
+        <w:t>T1:R(X), T1:W(X), T2:R(X), T1: commit, T2:W(X), T2: commit</w:t>
+      </w:r>
+    </w:p>
+    <w:p>
+      <w:pPr>
+        <w:pStyle w:val="ListParagraph"/>
+        <w:numPr>
+          <w:ilvl w:val="0"/>
           <w:numId w:val="1"/>
         </w:numPr>
         <w:ind w:left="567" w:hanging="567"/>
       </w:pPr>
       <w:r>
+        <w:t>Phát biểu nào dưới đây đúng với nghi thức khóa 2 giai đoạn (2 phase locking)</w:t>
+      </w:r>
+    </w:p>
+    <w:p>
+      <w:pPr>
+        <w:pStyle w:val="ListParagraph"/>
+        <w:numPr>
+          <w:ilvl w:val="0"/>
+          <w:numId w:val="40"/>
+        </w:numPr>
+        <w:rPr>
+          <w:highlight w:val="cyan"/>
+        </w:rPr>
+      </w:pPr>
+      <w:r>
+        <w:rPr>
+          <w:highlight w:val="cyan"/>
+        </w:rPr>
+        <w:t>Dùng để quan lý sự truy cập đồng thời</w:t>
+      </w:r>
+    </w:p>
+    <w:p>
+      <w:pPr>
+        <w:pStyle w:val="ListParagraph"/>
+        <w:numPr>
+          <w:ilvl w:val="0"/>
+          <w:numId w:val="40"/>
+        </w:numPr>
+        <w:rPr>
+          <w:highlight w:val="cyan"/>
+        </w:rPr>
+      </w:pPr>
+      <w:r>
+        <w:rPr>
+          <w:highlight w:val="cyan"/>
+        </w:rPr>
+        <w:lastRenderedPageBreak/>
+        <w:t>Khi một transaction muốn đọc (hoặc chỉnh sửa) một đối tượng, đầu tiên nó phải yêu cầu share lock (hoặc exclusive lock) trên đối tượng đó,</w:t>
+      </w:r>
+    </w:p>
+    <w:p>
+      <w:pPr>
+        <w:pStyle w:val="ListParagraph"/>
+        <w:numPr>
+          <w:ilvl w:val="0"/>
+          <w:numId w:val="40"/>
+        </w:numPr>
+        <w:rPr>
+          <w:highlight w:val="cyan"/>
+        </w:rPr>
+      </w:pPr>
+      <w:r>
+        <w:rPr>
+          <w:highlight w:val="cyan"/>
+        </w:rPr>
+        <w:t>Chỉ khi nhận được lock transaction mới đọc (hoặc chỉnh sửa đối tượng)</w:t>
+      </w:r>
+    </w:p>
+    <w:p>
+      <w:pPr>
+        <w:pStyle w:val="ListParagraph"/>
+        <w:numPr>
+          <w:ilvl w:val="0"/>
+          <w:numId w:val="1"/>
+        </w:numPr>
+        <w:ind w:left="567" w:hanging="567"/>
+      </w:pPr>
+      <w:r>
         <w:t>Phát biểu nào dưới đây đúng</w:t>
       </w:r>
     </w:p>
@@ -1431,35 +1895,35 @@
         <w:pStyle w:val="ListParagraph"/>
         <w:numPr>
           <w:ilvl w:val="0"/>
-          <w:numId w:val="36"/>
-        </w:numPr>
-      </w:pPr>
-      <w:r>
-        <w:t>Trong 1 lịch biểu khi 1 transaction thực hiện không thành công dẫn đến phải phục hồi lại các transaction khác thì lịch biểu đó được gọi là khả phục hồi lan truyền</w:t>
-      </w:r>
-    </w:p>
-    <w:p>
-      <w:pPr>
-        <w:pStyle w:val="ListParagraph"/>
-        <w:numPr>
-          <w:ilvl w:val="0"/>
-          <w:numId w:val="36"/>
-        </w:numPr>
-      </w:pPr>
-      <w:r>
-        <w:t>Phục hồi lan truyền có thể dẫn đến phải phục hồi một lượng đáng kể công việc.</w:t>
-      </w:r>
-    </w:p>
-    <w:p>
-      <w:pPr>
-        <w:pStyle w:val="ListParagraph"/>
-        <w:numPr>
-          <w:ilvl w:val="0"/>
-          <w:numId w:val="36"/>
-        </w:numPr>
-      </w:pPr>
-      <w:r>
-        <w:t>Cần phải tránh việc phục hồi lan truyền</w:t>
+          <w:numId w:val="41"/>
+        </w:numPr>
+        <w:rPr>
+          <w:highlight w:val="cyan"/>
+        </w:rPr>
+      </w:pPr>
+      <w:r>
+        <w:rPr>
+          <w:highlight w:val="cyan"/>
+        </w:rPr>
+        <w:t>Trong nghi thức khóa 2 giai đoạn nghiêm ngặt, tất cả khóa được giữ bởi 1 transaction sẽ được giải phóng khi transaction đó đã hoàn thành</w:t>
+      </w:r>
+    </w:p>
+    <w:p>
+      <w:pPr>
+        <w:pStyle w:val="ListParagraph"/>
+        <w:numPr>
+          <w:ilvl w:val="0"/>
+          <w:numId w:val="41"/>
+        </w:numPr>
+        <w:rPr>
+          <w:highlight w:val="cyan"/>
+        </w:rPr>
+      </w:pPr>
+      <w:r>
+        <w:rPr>
+          <w:highlight w:val="cyan"/>
+        </w:rPr>
+        <w:t>Trong nghi thức khóa 2 giai đoạn không nghiêm ngặt, các khóa được giữ bởi 1 transaction có thể được giải phóng bất kỳ lúc nào</w:t>
       </w:r>
     </w:p>
     <w:p>
@@ -1472,61 +1936,141 @@
         <w:ind w:left="567" w:hanging="567"/>
       </w:pPr>
       <w:r>
-        <w:t>Lịch biểu nào dưới đây dẫn đến việc phục hồi lan truyền</w:t>
-      </w:r>
-    </w:p>
-    <w:p>
-      <w:pPr>
-        <w:pStyle w:val="ListParagraph"/>
-        <w:numPr>
-          <w:ilvl w:val="0"/>
-          <w:numId w:val="37"/>
-        </w:numPr>
-      </w:pPr>
-      <w:r>
-        <w:t>T1:R(X), T1:W(X), T2:R(X), T2:W(X), T1: commit, T2: commit</w:t>
-      </w:r>
-    </w:p>
-    <w:p>
-      <w:pPr>
-        <w:pStyle w:val="ListParagraph"/>
-        <w:numPr>
-          <w:ilvl w:val="0"/>
-          <w:numId w:val="37"/>
-        </w:numPr>
-      </w:pPr>
-      <w:r>
-        <w:t>T1:R(X), T1:W(X), T2:R(Y), T2:W(Y), T1: commit, T2: commit</w:t>
-      </w:r>
-    </w:p>
-    <w:p>
-      <w:pPr>
-        <w:pStyle w:val="ListParagraph"/>
-        <w:numPr>
-          <w:ilvl w:val="0"/>
-          <w:numId w:val="37"/>
-        </w:numPr>
-      </w:pPr>
-      <w:r>
-        <w:t>T1:R(X), T1:W(X), T2:R(X), T2:W(X), T2: commit, T1: commit</w:t>
-      </w:r>
-    </w:p>
-    <w:p>
-      <w:pPr>
-        <w:pStyle w:val="ListParagraph"/>
-        <w:numPr>
-          <w:ilvl w:val="0"/>
-          <w:numId w:val="37"/>
-        </w:numPr>
-      </w:pPr>
-      <w:r>
-        <w:t>T1:R(X), T2:R(X), T1:</w:t>
-      </w:r>
-      <w:r>
+        <w:t>Phát biểu nào dưới đây đúng</w:t>
+      </w:r>
+    </w:p>
+    <w:p>
+      <w:r>
+        <w:rPr>
+          <w:highlight w:val="cyan"/>
+        </w:rPr>
+        <w:br/>
+      </w:r>
+    </w:p>
+    <w:p>
+      <w:r>
+        <w:rPr>
+          <w:b/>
+          <w:bCs/>
+        </w:rPr>
+        <w:t>Tường minh</w:t>
+      </w:r>
+      <w:r>
+        <w:rPr>
+          <w:rFonts w:ascii="Segoe UI" w:hAnsi="Segoe UI" w:cs="Segoe UI"/>
+          <w:color w:val="374151"/>
+          <w:shd w:val="clear" w:color="auto" w:fill="F7F7F8"/>
+        </w:rPr>
         <w:t xml:space="preserve"> </w:t>
       </w:r>
       <w:r>
-        <w:t>W(X), T2:W(X), T1: commit, T2: commit</w:t>
+        <w:rPr>
+          <w:rFonts w:ascii="Segoe UI" w:hAnsi="Segoe UI" w:cs="Segoe UI"/>
+          <w:color w:val="374151"/>
+          <w:shd w:val="clear" w:color="auto" w:fill="F7F7F8"/>
+        </w:rPr>
+        <w:t>(</w:t>
+      </w:r>
+      <w:r>
+        <w:rPr>
+          <w:rFonts w:ascii="Segoe UI" w:hAnsi="Segoe UI" w:cs="Segoe UI"/>
+          <w:color w:val="374151"/>
+          <w:shd w:val="clear" w:color="auto" w:fill="F7F7F8"/>
+        </w:rPr>
+        <w:t xml:space="preserve">Explicit </w:t>
+      </w:r>
+      <w:r>
+        <w:rPr>
+          <w:rFonts w:ascii="Segoe UI" w:hAnsi="Segoe UI" w:cs="Segoe UI"/>
+          <w:color w:val="374151"/>
+          <w:shd w:val="clear" w:color="auto" w:fill="F7F7F8"/>
+        </w:rPr>
+        <w:t>Transaction)</w:t>
+      </w:r>
+      <w:r>
+        <w:t>: Đây là loại giao dịch mà người dùng phải bắt đầu và xác nhận thủ công. Các thay đổi trong các câu lệnh SQL sẽ không được lưu trữ trong cơ sở dữ liệu cho đến khi người dùng xác nhận giao dịch.</w:t>
+      </w:r>
+    </w:p>
+    <w:p>
+      <w:r>
+        <w:rPr>
+          <w:b/>
+          <w:bCs/>
+        </w:rPr>
+        <w:t>Không tường minh</w:t>
+      </w:r>
+      <w:r>
+        <w:rPr>
+          <w:b/>
+          <w:bCs/>
+        </w:rPr>
+        <w:t xml:space="preserve"> </w:t>
+      </w:r>
+      <w:r>
+        <w:rPr>
+          <w:rFonts w:ascii="Segoe UI" w:hAnsi="Segoe UI" w:cs="Segoe UI"/>
+          <w:color w:val="374151"/>
+          <w:shd w:val="clear" w:color="auto" w:fill="F7F7F8"/>
+        </w:rPr>
+        <w:t>(</w:t>
+      </w:r>
+      <w:r>
+        <w:rPr>
+          <w:rFonts w:ascii="Segoe UI" w:hAnsi="Segoe UI" w:cs="Segoe UI"/>
+          <w:color w:val="374151"/>
+          <w:shd w:val="clear" w:color="auto" w:fill="F7F7F8"/>
+        </w:rPr>
+        <w:t xml:space="preserve">Implicit </w:t>
+      </w:r>
+      <w:r>
+        <w:rPr>
+          <w:rFonts w:ascii="Segoe UI" w:hAnsi="Segoe UI" w:cs="Segoe UI"/>
+          <w:color w:val="374151"/>
+          <w:shd w:val="clear" w:color="auto" w:fill="F7F7F8"/>
+        </w:rPr>
+        <w:t>Transaction)</w:t>
+      </w:r>
+      <w:r>
+        <w:t>: Đây là loại giao dịch mà người dùng phải bắt đầu và xác nhận thủ công. Tuy nhiên, các thay đổi trong các câu lệnh SQL sẽ được lưu trữ trong cơ sở dữ liệu ngay lập tức, ngay cả khi người dùng không xác nhận giao dịch.</w:t>
+      </w:r>
+    </w:p>
+    <w:p>
+      <w:pPr>
+        <w:pStyle w:val="ListParagraph"/>
+        <w:numPr>
+          <w:ilvl w:val="0"/>
+          <w:numId w:val="42"/>
+        </w:numPr>
+      </w:pPr>
+      <w:r>
+        <w:t>Trong SQL Server có 3 loại transaction: tự động commit, tường minh và không tường minh</w:t>
+      </w:r>
+    </w:p>
+    <w:p>
+      <w:pPr>
+        <w:pStyle w:val="ListParagraph"/>
+        <w:numPr>
+          <w:ilvl w:val="0"/>
+          <w:numId w:val="42"/>
+        </w:numPr>
+      </w:pPr>
+      <w:r>
+        <w:rPr>
+          <w:highlight w:val="cyan"/>
+        </w:rPr>
+        <w:t>Trong SQL Server có 2 loại transaction: Tường minh và không tường minh</w:t>
+      </w:r>
+    </w:p>
+    <w:p>
+      <w:pPr>
+        <w:pStyle w:val="ListParagraph"/>
+        <w:numPr>
+          <w:ilvl w:val="0"/>
+          <w:numId w:val="42"/>
+        </w:numPr>
+      </w:pPr>
+      <w:r>
+        <w:t>Trong SQL Server chỉ có 1 loại transaction duy nhất</w:t>
       </w:r>
     </w:p>
     <w:p>
@@ -1539,379 +2083,191 @@
         <w:ind w:left="567" w:hanging="567"/>
       </w:pPr>
       <w:r>
-        <w:t>Một lịch biểu là khả phục hồi không lan truyền nếu</w:t>
-      </w:r>
-    </w:p>
-    <w:p>
-      <w:pPr>
-        <w:pStyle w:val="ListParagraph"/>
-        <w:numPr>
-          <w:ilvl w:val="0"/>
-          <w:numId w:val="38"/>
-        </w:numPr>
-      </w:pPr>
-      <w:r>
-        <w:t>Transaction Tj đọc đối tượng X mà trước đó X được ghi bởi Ti thì hành động commit của Ti phải thực hiện trước hành động đọc X của Tj</w:t>
-      </w:r>
-    </w:p>
-    <w:p>
-      <w:pPr>
-        <w:pStyle w:val="ListParagraph"/>
-        <w:numPr>
-          <w:ilvl w:val="0"/>
-          <w:numId w:val="38"/>
-        </w:numPr>
-      </w:pPr>
-      <w:r>
+        <w:t>Phát biểu nào dưới đây đúng về Autocommit transaction</w:t>
+      </w:r>
+    </w:p>
+    <w:p>
+      <w:pPr>
+        <w:pStyle w:val="ListParagraph"/>
+        <w:numPr>
+          <w:ilvl w:val="0"/>
+          <w:numId w:val="43"/>
+        </w:numPr>
+        <w:rPr>
+          <w:highlight w:val="cyan"/>
+        </w:rPr>
+      </w:pPr>
+      <w:r>
+        <w:rPr>
+          <w:highlight w:val="cyan"/>
+        </w:rPr>
+        <w:t>Là transaction mặc định</w:t>
+      </w:r>
+    </w:p>
+    <w:p>
+      <w:pPr>
+        <w:pStyle w:val="ListParagraph"/>
+        <w:numPr>
+          <w:ilvl w:val="0"/>
+          <w:numId w:val="43"/>
+        </w:numPr>
+        <w:rPr>
+          <w:highlight w:val="cyan"/>
+        </w:rPr>
+      </w:pPr>
+      <w:r>
+        <w:rPr>
+          <w:highlight w:val="cyan"/>
+        </w:rPr>
+        <w:t>Mỗi câu lệnh T-SQL được xem là 1 transaction. Chúng được commit hay rollback tùy vào kết quả của chúng.</w:t>
+      </w:r>
+    </w:p>
+    <w:p>
+      <w:pPr>
+        <w:pStyle w:val="ListParagraph"/>
+      </w:pPr>
+    </w:p>
+    <w:p>
+      <w:pPr>
+        <w:pStyle w:val="ListParagraph"/>
+        <w:numPr>
+          <w:ilvl w:val="0"/>
+          <w:numId w:val="1"/>
+        </w:numPr>
+        <w:ind w:left="567" w:hanging="567"/>
+      </w:pPr>
+      <w:r>
+        <w:t>Phát biểu nào dưới đây đúng về Implicit transaction</w:t>
+      </w:r>
+    </w:p>
+    <w:p>
+      <w:pPr>
+        <w:pStyle w:val="ListParagraph"/>
+        <w:numPr>
+          <w:ilvl w:val="0"/>
+          <w:numId w:val="44"/>
+        </w:numPr>
+        <w:rPr>
+          <w:highlight w:val="cyan"/>
+        </w:rPr>
+      </w:pPr>
+      <w:r>
+        <w:rPr>
+          <w:highlight w:val="cyan"/>
+        </w:rPr>
+        <w:t xml:space="preserve">Được kích hoạt bằng câu lệnh </w:t>
+      </w:r>
+      <w:r>
+        <w:rPr>
+          <w:highlight w:val="cyan"/>
+          <w:lang w:val="en-GB"/>
+        </w:rPr>
+        <w:t>SET IMPLICIT_TRANSACTIONS ON</w:t>
+      </w:r>
+    </w:p>
+    <w:p>
+      <w:pPr>
+        <w:pStyle w:val="ListParagraph"/>
+        <w:numPr>
+          <w:ilvl w:val="0"/>
+          <w:numId w:val="44"/>
+        </w:numPr>
+        <w:rPr>
+          <w:highlight w:val="cyan"/>
+        </w:rPr>
+      </w:pPr>
+      <w:r>
+        <w:rPr>
+          <w:highlight w:val="cyan"/>
+          <w:lang w:val="en-GB"/>
+        </w:rPr>
+        <w:t>Khi đã được kích hoạt, SQl server sẽ bắt đầu transaction bất cứ khi nào gặp câu lệnh thao tác dữ liệu (DML-Data Manipulation Language)</w:t>
+      </w:r>
+    </w:p>
+    <w:p>
+      <w:pPr>
+        <w:pStyle w:val="ListParagraph"/>
+        <w:numPr>
+          <w:ilvl w:val="0"/>
+          <w:numId w:val="44"/>
+        </w:numPr>
+        <w:rPr>
+          <w:highlight w:val="cyan"/>
+        </w:rPr>
+      </w:pPr>
+      <w:r>
+        <w:rPr>
+          <w:highlight w:val="cyan"/>
+          <w:lang w:val="en-GB"/>
+        </w:rPr>
+        <w:t>Phải dùng câu lệnh commit hoặc rollback tường minh ở cuối transaction</w:t>
+      </w:r>
+    </w:p>
+    <w:p>
+      <w:pPr>
+        <w:pStyle w:val="ListParagraph"/>
+        <w:numPr>
+          <w:ilvl w:val="0"/>
+          <w:numId w:val="1"/>
+        </w:numPr>
+        <w:ind w:left="567" w:hanging="567"/>
+      </w:pPr>
+      <w:r>
+        <w:t>Phát biểu nào dưới đây đúng về Explicit transaction</w:t>
+      </w:r>
+    </w:p>
+    <w:p>
+      <w:pPr>
+        <w:pStyle w:val="ListParagraph"/>
+        <w:numPr>
+          <w:ilvl w:val="0"/>
+          <w:numId w:val="45"/>
+        </w:numPr>
+        <w:rPr>
+          <w:highlight w:val="cyan"/>
+        </w:rPr>
+      </w:pPr>
+      <w:r>
+        <w:rPr>
+          <w:highlight w:val="cyan"/>
+        </w:rPr>
+        <w:t>Bắt đầu bằng Begin transaction</w:t>
+      </w:r>
+    </w:p>
+    <w:p>
+      <w:pPr>
+        <w:pStyle w:val="ListParagraph"/>
+        <w:numPr>
+          <w:ilvl w:val="0"/>
+          <w:numId w:val="45"/>
+        </w:numPr>
+        <w:rPr>
+          <w:highlight w:val="cyan"/>
+        </w:rPr>
+      </w:pPr>
+      <w:r>
+        <w:rPr>
+          <w:highlight w:val="cyan"/>
+        </w:rPr>
+        <w:t>Dùng lệnh commit transaction để kết thúc transaction thành công</w:t>
+      </w:r>
+    </w:p>
+    <w:p>
+      <w:pPr>
+        <w:pStyle w:val="ListParagraph"/>
+        <w:numPr>
+          <w:ilvl w:val="0"/>
+          <w:numId w:val="45"/>
+        </w:numPr>
+        <w:rPr>
+          <w:highlight w:val="cyan"/>
+        </w:rPr>
+      </w:pPr>
+      <w:r>
+        <w:rPr>
+          <w:highlight w:val="cyan"/>
+        </w:rPr>
         <w:lastRenderedPageBreak/>
-        <w:t>Transaction Tj đọc đối tượng X mà trước đó X được ghi bởi Ti thì hành động commit của Tj phải thực hiện trước commit của Ti</w:t>
-      </w:r>
-    </w:p>
-    <w:p>
-      <w:pPr>
-        <w:pStyle w:val="ListParagraph"/>
-        <w:numPr>
-          <w:ilvl w:val="0"/>
-          <w:numId w:val="1"/>
-        </w:numPr>
-        <w:ind w:left="567" w:hanging="567"/>
-      </w:pPr>
-      <w:r>
-        <w:t>Lịch biểu nào dưới đây dẫn đến việc phục hồi không lan truyền</w:t>
-      </w:r>
-    </w:p>
-    <w:p>
-      <w:pPr>
-        <w:pStyle w:val="ListParagraph"/>
-        <w:numPr>
-          <w:ilvl w:val="0"/>
-          <w:numId w:val="39"/>
-        </w:numPr>
-      </w:pPr>
-      <w:r>
-        <w:t>T1:R(X), T1:W(X), T2:R(X), T2:W(X), T1: commit, T2: commit</w:t>
-      </w:r>
-    </w:p>
-    <w:p>
-      <w:pPr>
-        <w:pStyle w:val="ListParagraph"/>
-        <w:numPr>
-          <w:ilvl w:val="0"/>
-          <w:numId w:val="39"/>
-        </w:numPr>
-      </w:pPr>
-      <w:r>
-        <w:t>T1:R(X), T1:W(X), T1: commit, T2:R(X), T2:W(X), T2: commit</w:t>
-      </w:r>
-    </w:p>
-    <w:p>
-      <w:pPr>
-        <w:pStyle w:val="ListParagraph"/>
-        <w:numPr>
-          <w:ilvl w:val="0"/>
-          <w:numId w:val="39"/>
-        </w:numPr>
-      </w:pPr>
-      <w:r>
-        <w:t>T1:R(X), T1:W(X), T2:R(X), T1: commit, T2:W(X), T2: commit</w:t>
-      </w:r>
-    </w:p>
-    <w:p>
-      <w:pPr>
-        <w:pStyle w:val="ListParagraph"/>
-        <w:numPr>
-          <w:ilvl w:val="0"/>
-          <w:numId w:val="1"/>
-        </w:numPr>
-        <w:ind w:left="567" w:hanging="567"/>
-      </w:pPr>
-      <w:r>
-        <w:t>Phát biểu nào dưới đây đúng với nghi thức khóa 2 giai đoạn (2 phase locking)</w:t>
-      </w:r>
-    </w:p>
-    <w:p>
-      <w:pPr>
-        <w:pStyle w:val="ListParagraph"/>
-        <w:numPr>
-          <w:ilvl w:val="0"/>
-          <w:numId w:val="40"/>
-        </w:numPr>
-      </w:pPr>
-      <w:r>
-        <w:t>Dùng để quan lý sự truy cập đồng thời</w:t>
-      </w:r>
-    </w:p>
-    <w:p>
-      <w:pPr>
-        <w:pStyle w:val="ListParagraph"/>
-        <w:numPr>
-          <w:ilvl w:val="0"/>
-          <w:numId w:val="40"/>
-        </w:numPr>
-      </w:pPr>
-      <w:r>
-        <w:t>Khi một transaction muốn đọc (hoặc chỉnh sửa) một đối tượng, đầu tiên nó phải yêu cầu share lock (hoặc exclusive lock) trên đối tượng đó,</w:t>
-      </w:r>
-    </w:p>
-    <w:p>
-      <w:pPr>
-        <w:pStyle w:val="ListParagraph"/>
-        <w:numPr>
-          <w:ilvl w:val="0"/>
-          <w:numId w:val="40"/>
-        </w:numPr>
-      </w:pPr>
-      <w:r>
-        <w:t>Chỉ khi nhận được lock transaction mới đọc (hoặc chỉnh sửa đối tượng)</w:t>
-      </w:r>
-    </w:p>
-    <w:p>
-      <w:pPr>
-        <w:pStyle w:val="ListParagraph"/>
-        <w:numPr>
-          <w:ilvl w:val="0"/>
-          <w:numId w:val="1"/>
-        </w:numPr>
-        <w:ind w:left="567" w:hanging="567"/>
-      </w:pPr>
-      <w:r>
-        <w:t>Phát biểu nào dưới đây đúng</w:t>
-      </w:r>
-    </w:p>
-    <w:p>
-      <w:pPr>
-        <w:pStyle w:val="ListParagraph"/>
-        <w:numPr>
-          <w:ilvl w:val="0"/>
-          <w:numId w:val="41"/>
-        </w:numPr>
-      </w:pPr>
-      <w:r>
-        <w:t>Trong nghi thức khóa 2 giai đoạn nghiêm ngặt, tất cả khóa được giữ bởi 1 transaction sẽ được giải phóng khi transaction đó đã hoàn thành</w:t>
-      </w:r>
-    </w:p>
-    <w:p>
-      <w:pPr>
-        <w:pStyle w:val="ListParagraph"/>
-        <w:numPr>
-          <w:ilvl w:val="0"/>
-          <w:numId w:val="41"/>
-        </w:numPr>
-      </w:pPr>
-      <w:r>
-        <w:t>Trong nghi thức khóa 2 giai đoạn không nghiêm ngặt, các khóa được giữ bởi 1 transaction có thể được giải phóng bất kỳ lúc nào</w:t>
-      </w:r>
-    </w:p>
-    <w:p>
-      <w:pPr>
-        <w:pStyle w:val="ListParagraph"/>
-        <w:numPr>
-          <w:ilvl w:val="0"/>
-          <w:numId w:val="1"/>
-        </w:numPr>
-        <w:ind w:left="567" w:hanging="567"/>
-      </w:pPr>
-      <w:r>
-        <w:t>Phát biểu nào dưới đây đúng</w:t>
-      </w:r>
-    </w:p>
-    <w:p>
-      <w:pPr>
-        <w:pStyle w:val="ListParagraph"/>
-        <w:numPr>
-          <w:ilvl w:val="0"/>
-          <w:numId w:val="42"/>
-        </w:numPr>
-      </w:pPr>
-      <w:r>
-        <w:t>Trong SQL Server có 3 loại transaction: tự động commit, tường minh và không tường minh</w:t>
-      </w:r>
-    </w:p>
-    <w:p>
-      <w:pPr>
-        <w:pStyle w:val="ListParagraph"/>
-        <w:numPr>
-          <w:ilvl w:val="0"/>
-          <w:numId w:val="42"/>
-        </w:numPr>
-      </w:pPr>
-      <w:r>
-        <w:t>Trong SQL Server có 2 loại transaction: Tường minh và không tường minh</w:t>
-      </w:r>
-    </w:p>
-    <w:p>
-      <w:pPr>
-        <w:pStyle w:val="ListParagraph"/>
-        <w:numPr>
-          <w:ilvl w:val="0"/>
-          <w:numId w:val="42"/>
-        </w:numPr>
-      </w:pPr>
-      <w:r>
-        <w:t>Trong SQL Server chỉ có 1 loại transaction duy nhất</w:t>
-      </w:r>
-    </w:p>
-    <w:p>
-      <w:pPr>
-        <w:pStyle w:val="ListParagraph"/>
-        <w:numPr>
-          <w:ilvl w:val="0"/>
-          <w:numId w:val="1"/>
-        </w:numPr>
-        <w:ind w:left="567" w:hanging="567"/>
-      </w:pPr>
-      <w:r>
-        <w:t>Phát biểu nào dưới đây đúng về Autocommit transaction</w:t>
-      </w:r>
-    </w:p>
-    <w:p>
-      <w:pPr>
-        <w:pStyle w:val="ListParagraph"/>
-        <w:numPr>
-          <w:ilvl w:val="0"/>
-          <w:numId w:val="43"/>
-        </w:numPr>
-      </w:pPr>
-      <w:r>
-        <w:t>Là transaction mặc định</w:t>
-      </w:r>
-    </w:p>
-    <w:p>
-      <w:pPr>
-        <w:pStyle w:val="ListParagraph"/>
-        <w:numPr>
-          <w:ilvl w:val="0"/>
-          <w:numId w:val="43"/>
-        </w:numPr>
-      </w:pPr>
-      <w:r>
-        <w:t>Mỗi câu lệnh T-SQL được xem là 1 transaction. Chúng được commit hay rollback tùy vào kết quả của chúng.</w:t>
-      </w:r>
-    </w:p>
-    <w:p>
-      <w:pPr>
-        <w:pStyle w:val="ListParagraph"/>
-      </w:pPr>
-    </w:p>
-    <w:p>
-      <w:pPr>
-        <w:pStyle w:val="ListParagraph"/>
-        <w:numPr>
-          <w:ilvl w:val="0"/>
-          <w:numId w:val="1"/>
-        </w:numPr>
-        <w:ind w:left="567" w:hanging="567"/>
-      </w:pPr>
-      <w:r>
-        <w:t>Phát biểu nào dưới đây đúng về Implicit transaction</w:t>
-      </w:r>
-    </w:p>
-    <w:p>
-      <w:pPr>
-        <w:pStyle w:val="ListParagraph"/>
-        <w:numPr>
-          <w:ilvl w:val="0"/>
-          <w:numId w:val="44"/>
-        </w:numPr>
-      </w:pPr>
-      <w:r>
-        <w:t xml:space="preserve">Được kích hoạt bằng câu lệnh </w:t>
-      </w:r>
-      <w:r>
-        <w:rPr>
-          <w:lang w:val="en-GB"/>
-        </w:rPr>
-        <w:t>SET IMPLICIT_TRANSACTIONS ON</w:t>
-      </w:r>
-    </w:p>
-    <w:p>
-      <w:pPr>
-        <w:pStyle w:val="ListParagraph"/>
-        <w:numPr>
-          <w:ilvl w:val="0"/>
-          <w:numId w:val="44"/>
-        </w:numPr>
-      </w:pPr>
-      <w:r>
-        <w:rPr>
-          <w:lang w:val="en-GB"/>
-        </w:rPr>
-        <w:t>Khi đã được kích hoạt, SQl server sẽ bắt đầu transaction bất cứ khi nào gặp câu lệnh thao tác dữ liệu (DML-</w:t>
-      </w:r>
-      <w:r>
-        <w:rPr>
-          <w:lang w:val="en-GB"/>
-        </w:rPr>
-        <w:t>Data Manipulation Language</w:t>
-      </w:r>
-      <w:r>
-        <w:rPr>
-          <w:lang w:val="en-GB"/>
-        </w:rPr>
-        <w:t>)</w:t>
-      </w:r>
-    </w:p>
-    <w:p>
-      <w:pPr>
-        <w:pStyle w:val="ListParagraph"/>
-        <w:numPr>
-          <w:ilvl w:val="0"/>
-          <w:numId w:val="44"/>
-        </w:numPr>
-      </w:pPr>
-      <w:r>
-        <w:rPr>
-          <w:lang w:val="en-GB"/>
-        </w:rPr>
-        <w:t>Phải dùng câu lệnh commit hoặc rollback tường minh ở cuối transaction</w:t>
-      </w:r>
-    </w:p>
-    <w:p>
-      <w:pPr>
-        <w:pStyle w:val="ListParagraph"/>
-        <w:numPr>
-          <w:ilvl w:val="0"/>
-          <w:numId w:val="1"/>
-        </w:numPr>
-        <w:ind w:left="567" w:hanging="567"/>
-      </w:pPr>
-      <w:r>
-        <w:t>Phát biểu nào dưới đây đúng về Explicit transaction</w:t>
-      </w:r>
-    </w:p>
-    <w:p>
-      <w:pPr>
-        <w:pStyle w:val="ListParagraph"/>
-        <w:numPr>
-          <w:ilvl w:val="0"/>
-          <w:numId w:val="45"/>
-        </w:numPr>
-      </w:pPr>
-      <w:r>
-        <w:t>Bắt đầu bằng Begin transaction</w:t>
-      </w:r>
-    </w:p>
-    <w:p>
-      <w:pPr>
-        <w:pStyle w:val="ListParagraph"/>
-        <w:numPr>
-          <w:ilvl w:val="0"/>
-          <w:numId w:val="45"/>
-        </w:numPr>
-      </w:pPr>
-      <w:r>
-        <w:t>Dùng lệnh commit transaction để kết thúc transaction thành công</w:t>
-      </w:r>
-    </w:p>
-    <w:p>
-      <w:pPr>
-        <w:pStyle w:val="ListParagraph"/>
-        <w:numPr>
-          <w:ilvl w:val="0"/>
-          <w:numId w:val="45"/>
-        </w:numPr>
-      </w:pPr>
-      <w:r>
         <w:t>Dùng Rollback transaction để hủy bỏ transaction</w:t>
       </w:r>
     </w:p>
@@ -2764,6 +3120,155 @@
     </w:lvl>
   </w:abstractNum>
   <w:abstractNum w:abstractNumId="9" w15:restartNumberingAfterBreak="0">
+    <w:nsid w:val="1C633F35"/>
+    <w:multiLevelType w:val="multilevel"/>
+    <w:tmpl w:val="4210C4FA"/>
+    <w:lvl w:ilvl="0">
+      <w:start w:val="1"/>
+      <w:numFmt w:val="bullet"/>
+      <w:lvlText w:val=""/>
+      <w:lvlJc w:val="left"/>
+      <w:pPr>
+        <w:tabs>
+          <w:tab w:val="num" w:pos="720"/>
+        </w:tabs>
+        <w:ind w:left="720" w:hanging="360"/>
+      </w:pPr>
+      <w:rPr>
+        <w:rFonts w:ascii="Symbol" w:hAnsi="Symbol" w:hint="default"/>
+        <w:sz w:val="20"/>
+      </w:rPr>
+    </w:lvl>
+    <w:lvl w:ilvl="1" w:tentative="1">
+      <w:start w:val="1"/>
+      <w:numFmt w:val="bullet"/>
+      <w:lvlText w:val="o"/>
+      <w:lvlJc w:val="left"/>
+      <w:pPr>
+        <w:tabs>
+          <w:tab w:val="num" w:pos="1440"/>
+        </w:tabs>
+        <w:ind w:left="1440" w:hanging="360"/>
+      </w:pPr>
+      <w:rPr>
+        <w:rFonts w:ascii="Courier New" w:hAnsi="Courier New" w:hint="default"/>
+        <w:sz w:val="20"/>
+      </w:rPr>
+    </w:lvl>
+    <w:lvl w:ilvl="2" w:tentative="1">
+      <w:start w:val="1"/>
+      <w:numFmt w:val="bullet"/>
+      <w:lvlText w:val=""/>
+      <w:lvlJc w:val="left"/>
+      <w:pPr>
+        <w:tabs>
+          <w:tab w:val="num" w:pos="2160"/>
+        </w:tabs>
+        <w:ind w:left="2160" w:hanging="360"/>
+      </w:pPr>
+      <w:rPr>
+        <w:rFonts w:ascii="Wingdings" w:hAnsi="Wingdings" w:hint="default"/>
+        <w:sz w:val="20"/>
+      </w:rPr>
+    </w:lvl>
+    <w:lvl w:ilvl="3" w:tentative="1">
+      <w:start w:val="1"/>
+      <w:numFmt w:val="bullet"/>
+      <w:lvlText w:val=""/>
+      <w:lvlJc w:val="left"/>
+      <w:pPr>
+        <w:tabs>
+          <w:tab w:val="num" w:pos="2880"/>
+        </w:tabs>
+        <w:ind w:left="2880" w:hanging="360"/>
+      </w:pPr>
+      <w:rPr>
+        <w:rFonts w:ascii="Wingdings" w:hAnsi="Wingdings" w:hint="default"/>
+        <w:sz w:val="20"/>
+      </w:rPr>
+    </w:lvl>
+    <w:lvl w:ilvl="4" w:tentative="1">
+      <w:start w:val="1"/>
+      <w:numFmt w:val="bullet"/>
+      <w:lvlText w:val=""/>
+      <w:lvlJc w:val="left"/>
+      <w:pPr>
+        <w:tabs>
+          <w:tab w:val="num" w:pos="3600"/>
+        </w:tabs>
+        <w:ind w:left="3600" w:hanging="360"/>
+      </w:pPr>
+      <w:rPr>
+        <w:rFonts w:ascii="Wingdings" w:hAnsi="Wingdings" w:hint="default"/>
+        <w:sz w:val="20"/>
+      </w:rPr>
+    </w:lvl>
+    <w:lvl w:ilvl="5" w:tentative="1">
+      <w:start w:val="1"/>
+      <w:numFmt w:val="bullet"/>
+      <w:lvlText w:val=""/>
+      <w:lvlJc w:val="left"/>
+      <w:pPr>
+        <w:tabs>
+          <w:tab w:val="num" w:pos="4320"/>
+        </w:tabs>
+        <w:ind w:left="4320" w:hanging="360"/>
+      </w:pPr>
+      <w:rPr>
+        <w:rFonts w:ascii="Wingdings" w:hAnsi="Wingdings" w:hint="default"/>
+        <w:sz w:val="20"/>
+      </w:rPr>
+    </w:lvl>
+    <w:lvl w:ilvl="6" w:tentative="1">
+      <w:start w:val="1"/>
+      <w:numFmt w:val="bullet"/>
+      <w:lvlText w:val=""/>
+      <w:lvlJc w:val="left"/>
+      <w:pPr>
+        <w:tabs>
+          <w:tab w:val="num" w:pos="5040"/>
+        </w:tabs>
+        <w:ind w:left="5040" w:hanging="360"/>
+      </w:pPr>
+      <w:rPr>
+        <w:rFonts w:ascii="Wingdings" w:hAnsi="Wingdings" w:hint="default"/>
+        <w:sz w:val="20"/>
+      </w:rPr>
+    </w:lvl>
+    <w:lvl w:ilvl="7" w:tentative="1">
+      <w:start w:val="1"/>
+      <w:numFmt w:val="bullet"/>
+      <w:lvlText w:val=""/>
+      <w:lvlJc w:val="left"/>
+      <w:pPr>
+        <w:tabs>
+          <w:tab w:val="num" w:pos="5760"/>
+        </w:tabs>
+        <w:ind w:left="5760" w:hanging="360"/>
+      </w:pPr>
+      <w:rPr>
+        <w:rFonts w:ascii="Wingdings" w:hAnsi="Wingdings" w:hint="default"/>
+        <w:sz w:val="20"/>
+      </w:rPr>
+    </w:lvl>
+    <w:lvl w:ilvl="8" w:tentative="1">
+      <w:start w:val="1"/>
+      <w:numFmt w:val="bullet"/>
+      <w:lvlText w:val=""/>
+      <w:lvlJc w:val="left"/>
+      <w:pPr>
+        <w:tabs>
+          <w:tab w:val="num" w:pos="6480"/>
+        </w:tabs>
+        <w:ind w:left="6480" w:hanging="360"/>
+      </w:pPr>
+      <w:rPr>
+        <w:rFonts w:ascii="Wingdings" w:hAnsi="Wingdings" w:hint="default"/>
+        <w:sz w:val="20"/>
+      </w:rPr>
+    </w:lvl>
+  </w:abstractNum>
+  <w:abstractNum w:abstractNumId="10" w15:restartNumberingAfterBreak="0">
     <w:nsid w:val="1FF24377"/>
     <w:multiLevelType w:val="hybridMultilevel"/>
     <w:tmpl w:val="B712A238"/>
@@ -2849,7 +3354,7 @@
       </w:pPr>
     </w:lvl>
   </w:abstractNum>
-  <w:abstractNum w:abstractNumId="10" w15:restartNumberingAfterBreak="0">
+  <w:abstractNum w:abstractNumId="11" w15:restartNumberingAfterBreak="0">
     <w:nsid w:val="24E76741"/>
     <w:multiLevelType w:val="hybridMultilevel"/>
     <w:tmpl w:val="3F5AF458"/>
@@ -2938,7 +3443,7 @@
       </w:pPr>
     </w:lvl>
   </w:abstractNum>
-  <w:abstractNum w:abstractNumId="11" w15:restartNumberingAfterBreak="0">
+  <w:abstractNum w:abstractNumId="12" w15:restartNumberingAfterBreak="0">
     <w:nsid w:val="317F13B2"/>
     <w:multiLevelType w:val="hybridMultilevel"/>
     <w:tmpl w:val="8B4A1B7E"/>
@@ -3027,7 +3532,7 @@
       </w:pPr>
     </w:lvl>
   </w:abstractNum>
-  <w:abstractNum w:abstractNumId="12" w15:restartNumberingAfterBreak="0">
+  <w:abstractNum w:abstractNumId="13" w15:restartNumberingAfterBreak="0">
     <w:nsid w:val="33F907CE"/>
     <w:multiLevelType w:val="hybridMultilevel"/>
     <w:tmpl w:val="64963FC2"/>
@@ -3116,7 +3621,7 @@
       </w:pPr>
     </w:lvl>
   </w:abstractNum>
-  <w:abstractNum w:abstractNumId="13" w15:restartNumberingAfterBreak="0">
+  <w:abstractNum w:abstractNumId="14" w15:restartNumberingAfterBreak="0">
     <w:nsid w:val="35971340"/>
     <w:multiLevelType w:val="hybridMultilevel"/>
     <w:tmpl w:val="B4FE18F8"/>
@@ -3205,7 +3710,7 @@
       </w:pPr>
     </w:lvl>
   </w:abstractNum>
-  <w:abstractNum w:abstractNumId="14" w15:restartNumberingAfterBreak="0">
+  <w:abstractNum w:abstractNumId="15" w15:restartNumberingAfterBreak="0">
     <w:nsid w:val="3A2B4A2A"/>
     <w:multiLevelType w:val="hybridMultilevel"/>
     <w:tmpl w:val="6E8ECD0A"/>
@@ -3294,7 +3799,7 @@
       </w:pPr>
     </w:lvl>
   </w:abstractNum>
-  <w:abstractNum w:abstractNumId="15" w15:restartNumberingAfterBreak="0">
+  <w:abstractNum w:abstractNumId="16" w15:restartNumberingAfterBreak="0">
     <w:nsid w:val="40BC39A7"/>
     <w:multiLevelType w:val="hybridMultilevel"/>
     <w:tmpl w:val="D60E53A2"/>
@@ -3383,7 +3888,7 @@
       </w:pPr>
     </w:lvl>
   </w:abstractNum>
-  <w:abstractNum w:abstractNumId="16" w15:restartNumberingAfterBreak="0">
+  <w:abstractNum w:abstractNumId="17" w15:restartNumberingAfterBreak="0">
     <w:nsid w:val="40E72916"/>
     <w:multiLevelType w:val="hybridMultilevel"/>
     <w:tmpl w:val="13EA7E18"/>
@@ -3472,7 +3977,7 @@
       </w:pPr>
     </w:lvl>
   </w:abstractNum>
-  <w:abstractNum w:abstractNumId="17" w15:restartNumberingAfterBreak="0">
+  <w:abstractNum w:abstractNumId="18" w15:restartNumberingAfterBreak="0">
     <w:nsid w:val="4B5714C1"/>
     <w:multiLevelType w:val="hybridMultilevel"/>
     <w:tmpl w:val="ED429642"/>
@@ -3561,7 +4066,7 @@
       </w:pPr>
     </w:lvl>
   </w:abstractNum>
-  <w:abstractNum w:abstractNumId="18" w15:restartNumberingAfterBreak="0">
+  <w:abstractNum w:abstractNumId="19" w15:restartNumberingAfterBreak="0">
     <w:nsid w:val="4C6E4E85"/>
     <w:multiLevelType w:val="hybridMultilevel"/>
     <w:tmpl w:val="952659E2"/>
@@ -3650,7 +4155,7 @@
       </w:pPr>
     </w:lvl>
   </w:abstractNum>
-  <w:abstractNum w:abstractNumId="19" w15:restartNumberingAfterBreak="0">
+  <w:abstractNum w:abstractNumId="20" w15:restartNumberingAfterBreak="0">
     <w:nsid w:val="4C6F7BCF"/>
     <w:multiLevelType w:val="hybridMultilevel"/>
     <w:tmpl w:val="069CD982"/>
@@ -3739,7 +4244,7 @@
       </w:pPr>
     </w:lvl>
   </w:abstractNum>
-  <w:abstractNum w:abstractNumId="20" w15:restartNumberingAfterBreak="0">
+  <w:abstractNum w:abstractNumId="21" w15:restartNumberingAfterBreak="0">
     <w:nsid w:val="4E0D1096"/>
     <w:multiLevelType w:val="hybridMultilevel"/>
     <w:tmpl w:val="7E7608AA"/>
@@ -3828,7 +4333,7 @@
       </w:pPr>
     </w:lvl>
   </w:abstractNum>
-  <w:abstractNum w:abstractNumId="21" w15:restartNumberingAfterBreak="0">
+  <w:abstractNum w:abstractNumId="22" w15:restartNumberingAfterBreak="0">
     <w:nsid w:val="4F5544D7"/>
     <w:multiLevelType w:val="hybridMultilevel"/>
     <w:tmpl w:val="C2F6EF3C"/>
@@ -3917,7 +4422,7 @@
       </w:pPr>
     </w:lvl>
   </w:abstractNum>
-  <w:abstractNum w:abstractNumId="22" w15:restartNumberingAfterBreak="0">
+  <w:abstractNum w:abstractNumId="23" w15:restartNumberingAfterBreak="0">
     <w:nsid w:val="52195D56"/>
     <w:multiLevelType w:val="hybridMultilevel"/>
     <w:tmpl w:val="6024BDC2"/>
@@ -4006,7 +4511,7 @@
       </w:pPr>
     </w:lvl>
   </w:abstractNum>
-  <w:abstractNum w:abstractNumId="23" w15:restartNumberingAfterBreak="0">
+  <w:abstractNum w:abstractNumId="24" w15:restartNumberingAfterBreak="0">
     <w:nsid w:val="541B5E3A"/>
     <w:multiLevelType w:val="hybridMultilevel"/>
     <w:tmpl w:val="51FCC9A6"/>
@@ -4095,7 +4600,7 @@
       </w:pPr>
     </w:lvl>
   </w:abstractNum>
-  <w:abstractNum w:abstractNumId="24" w15:restartNumberingAfterBreak="0">
+  <w:abstractNum w:abstractNumId="25" w15:restartNumberingAfterBreak="0">
     <w:nsid w:val="5580577F"/>
     <w:multiLevelType w:val="hybridMultilevel"/>
     <w:tmpl w:val="6024BDC2"/>
@@ -4184,7 +4689,7 @@
       </w:pPr>
     </w:lvl>
   </w:abstractNum>
-  <w:abstractNum w:abstractNumId="25" w15:restartNumberingAfterBreak="0">
+  <w:abstractNum w:abstractNumId="26" w15:restartNumberingAfterBreak="0">
     <w:nsid w:val="558F04AB"/>
     <w:multiLevelType w:val="hybridMultilevel"/>
     <w:tmpl w:val="7A126F5A"/>
@@ -4273,7 +4778,7 @@
       </w:pPr>
     </w:lvl>
   </w:abstractNum>
-  <w:abstractNum w:abstractNumId="26" w15:restartNumberingAfterBreak="0">
+  <w:abstractNum w:abstractNumId="27" w15:restartNumberingAfterBreak="0">
     <w:nsid w:val="559A2CCA"/>
     <w:multiLevelType w:val="hybridMultilevel"/>
     <w:tmpl w:val="D0A268EE"/>
@@ -4362,7 +4867,7 @@
       </w:pPr>
     </w:lvl>
   </w:abstractNum>
-  <w:abstractNum w:abstractNumId="27" w15:restartNumberingAfterBreak="0">
+  <w:abstractNum w:abstractNumId="28" w15:restartNumberingAfterBreak="0">
     <w:nsid w:val="583A73EB"/>
     <w:multiLevelType w:val="hybridMultilevel"/>
     <w:tmpl w:val="FEEAE8F0"/>
@@ -4451,7 +4956,7 @@
       </w:pPr>
     </w:lvl>
   </w:abstractNum>
-  <w:abstractNum w:abstractNumId="28" w15:restartNumberingAfterBreak="0">
+  <w:abstractNum w:abstractNumId="29" w15:restartNumberingAfterBreak="0">
     <w:nsid w:val="5A2623A8"/>
     <w:multiLevelType w:val="hybridMultilevel"/>
     <w:tmpl w:val="560C995E"/>
@@ -4542,7 +5047,7 @@
       </w:pPr>
     </w:lvl>
   </w:abstractNum>
-  <w:abstractNum w:abstractNumId="29" w15:restartNumberingAfterBreak="0">
+  <w:abstractNum w:abstractNumId="30" w15:restartNumberingAfterBreak="0">
     <w:nsid w:val="5B006954"/>
     <w:multiLevelType w:val="hybridMultilevel"/>
     <w:tmpl w:val="C4DA7B52"/>
@@ -4631,7 +5136,7 @@
       </w:pPr>
     </w:lvl>
   </w:abstractNum>
-  <w:abstractNum w:abstractNumId="30" w15:restartNumberingAfterBreak="0">
+  <w:abstractNum w:abstractNumId="31" w15:restartNumberingAfterBreak="0">
     <w:nsid w:val="5D1E0FA0"/>
     <w:multiLevelType w:val="hybridMultilevel"/>
     <w:tmpl w:val="7CBCC24C"/>
@@ -4720,7 +5225,7 @@
       </w:pPr>
     </w:lvl>
   </w:abstractNum>
-  <w:abstractNum w:abstractNumId="31" w15:restartNumberingAfterBreak="0">
+  <w:abstractNum w:abstractNumId="32" w15:restartNumberingAfterBreak="0">
     <w:nsid w:val="5DAE1672"/>
     <w:multiLevelType w:val="hybridMultilevel"/>
     <w:tmpl w:val="2A8EEEEE"/>
@@ -4809,7 +5314,7 @@
       </w:pPr>
     </w:lvl>
   </w:abstractNum>
-  <w:abstractNum w:abstractNumId="32" w15:restartNumberingAfterBreak="0">
+  <w:abstractNum w:abstractNumId="33" w15:restartNumberingAfterBreak="0">
     <w:nsid w:val="5EB464C9"/>
     <w:multiLevelType w:val="hybridMultilevel"/>
     <w:tmpl w:val="9D1CA88E"/>
@@ -4898,7 +5403,7 @@
       </w:pPr>
     </w:lvl>
   </w:abstractNum>
-  <w:abstractNum w:abstractNumId="33" w15:restartNumberingAfterBreak="0">
+  <w:abstractNum w:abstractNumId="34" w15:restartNumberingAfterBreak="0">
     <w:nsid w:val="5EFD485B"/>
     <w:multiLevelType w:val="hybridMultilevel"/>
     <w:tmpl w:val="937A33C0"/>
@@ -4987,7 +5492,7 @@
       </w:pPr>
     </w:lvl>
   </w:abstractNum>
-  <w:abstractNum w:abstractNumId="34" w15:restartNumberingAfterBreak="0">
+  <w:abstractNum w:abstractNumId="35" w15:restartNumberingAfterBreak="0">
     <w:nsid w:val="618D227F"/>
     <w:multiLevelType w:val="hybridMultilevel"/>
     <w:tmpl w:val="BD1EC7E0"/>
@@ -5076,7 +5581,7 @@
       </w:pPr>
     </w:lvl>
   </w:abstractNum>
-  <w:abstractNum w:abstractNumId="35" w15:restartNumberingAfterBreak="0">
+  <w:abstractNum w:abstractNumId="36" w15:restartNumberingAfterBreak="0">
     <w:nsid w:val="6401386D"/>
     <w:multiLevelType w:val="hybridMultilevel"/>
     <w:tmpl w:val="FEEAE8F0"/>
@@ -5165,7 +5670,7 @@
       </w:pPr>
     </w:lvl>
   </w:abstractNum>
-  <w:abstractNum w:abstractNumId="36" w15:restartNumberingAfterBreak="0">
+  <w:abstractNum w:abstractNumId="37" w15:restartNumberingAfterBreak="0">
     <w:nsid w:val="64DE54BD"/>
     <w:multiLevelType w:val="hybridMultilevel"/>
     <w:tmpl w:val="D0A268EE"/>
@@ -5254,7 +5759,7 @@
       </w:pPr>
     </w:lvl>
   </w:abstractNum>
-  <w:abstractNum w:abstractNumId="37" w15:restartNumberingAfterBreak="0">
+  <w:abstractNum w:abstractNumId="38" w15:restartNumberingAfterBreak="0">
     <w:nsid w:val="6A672ED4"/>
     <w:multiLevelType w:val="hybridMultilevel"/>
     <w:tmpl w:val="72BC1194"/>
@@ -5343,7 +5848,7 @@
       </w:pPr>
     </w:lvl>
   </w:abstractNum>
-  <w:abstractNum w:abstractNumId="38" w15:restartNumberingAfterBreak="0">
+  <w:abstractNum w:abstractNumId="39" w15:restartNumberingAfterBreak="0">
     <w:nsid w:val="6B671A1B"/>
     <w:multiLevelType w:val="hybridMultilevel"/>
     <w:tmpl w:val="8B0CD40E"/>
@@ -5432,7 +5937,7 @@
       </w:pPr>
     </w:lvl>
   </w:abstractNum>
-  <w:abstractNum w:abstractNumId="39" w15:restartNumberingAfterBreak="0">
+  <w:abstractNum w:abstractNumId="40" w15:restartNumberingAfterBreak="0">
     <w:nsid w:val="6D232F93"/>
     <w:multiLevelType w:val="hybridMultilevel"/>
     <w:tmpl w:val="90904FE0"/>
@@ -5523,7 +6028,7 @@
       </w:pPr>
     </w:lvl>
   </w:abstractNum>
-  <w:abstractNum w:abstractNumId="40" w15:restartNumberingAfterBreak="0">
+  <w:abstractNum w:abstractNumId="41" w15:restartNumberingAfterBreak="0">
     <w:nsid w:val="6DCE3A65"/>
     <w:multiLevelType w:val="hybridMultilevel"/>
     <w:tmpl w:val="47C240D2"/>
@@ -5612,7 +6117,7 @@
       </w:pPr>
     </w:lvl>
   </w:abstractNum>
-  <w:abstractNum w:abstractNumId="41" w15:restartNumberingAfterBreak="0">
+  <w:abstractNum w:abstractNumId="42" w15:restartNumberingAfterBreak="0">
     <w:nsid w:val="742E6858"/>
     <w:multiLevelType w:val="hybridMultilevel"/>
     <w:tmpl w:val="84D8D3C6"/>
@@ -5701,7 +6206,7 @@
       </w:pPr>
     </w:lvl>
   </w:abstractNum>
-  <w:abstractNum w:abstractNumId="42" w15:restartNumberingAfterBreak="0">
+  <w:abstractNum w:abstractNumId="43" w15:restartNumberingAfterBreak="0">
     <w:nsid w:val="756C7653"/>
     <w:multiLevelType w:val="hybridMultilevel"/>
     <w:tmpl w:val="9D1CA88E"/>
@@ -5790,7 +6295,7 @@
       </w:pPr>
     </w:lvl>
   </w:abstractNum>
-  <w:abstractNum w:abstractNumId="43" w15:restartNumberingAfterBreak="0">
+  <w:abstractNum w:abstractNumId="44" w15:restartNumberingAfterBreak="0">
     <w:nsid w:val="75E527D9"/>
     <w:multiLevelType w:val="hybridMultilevel"/>
     <w:tmpl w:val="8FBEF36C"/>
@@ -5879,7 +6384,7 @@
       </w:pPr>
     </w:lvl>
   </w:abstractNum>
-  <w:abstractNum w:abstractNumId="44" w15:restartNumberingAfterBreak="0">
+  <w:abstractNum w:abstractNumId="45" w15:restartNumberingAfterBreak="0">
     <w:nsid w:val="78536C8E"/>
     <w:multiLevelType w:val="hybridMultilevel"/>
     <w:tmpl w:val="2F74E84C"/>
@@ -5968,7 +6473,7 @@
       </w:pPr>
     </w:lvl>
   </w:abstractNum>
-  <w:abstractNum w:abstractNumId="45" w15:restartNumberingAfterBreak="0">
+  <w:abstractNum w:abstractNumId="46" w15:restartNumberingAfterBreak="0">
     <w:nsid w:val="79126CD2"/>
     <w:multiLevelType w:val="hybridMultilevel"/>
     <w:tmpl w:val="9870934A"/>
@@ -5978,7 +6483,7 @@
       <w:lvlText w:val="(%1)"/>
       <w:lvlJc w:val="left"/>
       <w:pPr>
-        <w:ind w:left="720" w:hanging="360"/>
+        <w:ind w:left="1070" w:hanging="360"/>
       </w:pPr>
       <w:rPr>
         <w:rFonts w:hint="default"/>
@@ -6057,7 +6562,7 @@
       </w:pPr>
     </w:lvl>
   </w:abstractNum>
-  <w:abstractNum w:abstractNumId="46" w15:restartNumberingAfterBreak="0">
+  <w:abstractNum w:abstractNumId="47" w15:restartNumberingAfterBreak="0">
     <w:nsid w:val="7D806A62"/>
     <w:multiLevelType w:val="hybridMultilevel"/>
     <w:tmpl w:val="FAEAAC96"/>
@@ -6147,37 +6652,37 @@
     </w:lvl>
   </w:abstractNum>
   <w:num w:numId="1" w16cid:durableId="120004297">
-    <w:abstractNumId w:val="10"/>
+    <w:abstractNumId w:val="11"/>
   </w:num>
   <w:num w:numId="2" w16cid:durableId="336540157">
-    <w:abstractNumId w:val="46"/>
+    <w:abstractNumId w:val="47"/>
   </w:num>
   <w:num w:numId="3" w16cid:durableId="52239946">
+    <w:abstractNumId w:val="31"/>
+  </w:num>
+  <w:num w:numId="4" w16cid:durableId="755903953">
     <w:abstractNumId w:val="30"/>
   </w:num>
-  <w:num w:numId="4" w16cid:durableId="755903953">
-    <w:abstractNumId w:val="29"/>
-  </w:num>
   <w:num w:numId="5" w16cid:durableId="24210615">
-    <w:abstractNumId w:val="33"/>
+    <w:abstractNumId w:val="34"/>
   </w:num>
   <w:num w:numId="6" w16cid:durableId="553659589">
-    <w:abstractNumId w:val="21"/>
+    <w:abstractNumId w:val="22"/>
   </w:num>
   <w:num w:numId="7" w16cid:durableId="185559026">
-    <w:abstractNumId w:val="44"/>
+    <w:abstractNumId w:val="45"/>
   </w:num>
   <w:num w:numId="8" w16cid:durableId="1256474523">
     <w:abstractNumId w:val="2"/>
   </w:num>
   <w:num w:numId="9" w16cid:durableId="1648241260">
-    <w:abstractNumId w:val="37"/>
+    <w:abstractNumId w:val="38"/>
   </w:num>
   <w:num w:numId="10" w16cid:durableId="266888135">
-    <w:abstractNumId w:val="38"/>
+    <w:abstractNumId w:val="39"/>
   </w:num>
   <w:num w:numId="11" w16cid:durableId="2142191281">
-    <w:abstractNumId w:val="28"/>
+    <w:abstractNumId w:val="29"/>
   </w:num>
   <w:num w:numId="12" w16cid:durableId="656809369">
     <w:abstractNumId w:val="8"/>
@@ -6186,52 +6691,52 @@
     <w:abstractNumId w:val="6"/>
   </w:num>
   <w:num w:numId="14" w16cid:durableId="298921439">
-    <w:abstractNumId w:val="23"/>
+    <w:abstractNumId w:val="24"/>
   </w:num>
   <w:num w:numId="15" w16cid:durableId="1238321565">
-    <w:abstractNumId w:val="12"/>
+    <w:abstractNumId w:val="13"/>
   </w:num>
   <w:num w:numId="16" w16cid:durableId="1016426311">
-    <w:abstractNumId w:val="13"/>
+    <w:abstractNumId w:val="14"/>
   </w:num>
   <w:num w:numId="17" w16cid:durableId="342126743">
-    <w:abstractNumId w:val="14"/>
+    <w:abstractNumId w:val="15"/>
   </w:num>
   <w:num w:numId="18" w16cid:durableId="111553843">
-    <w:abstractNumId w:val="16"/>
+    <w:abstractNumId w:val="17"/>
   </w:num>
   <w:num w:numId="19" w16cid:durableId="1209029523">
     <w:abstractNumId w:val="0"/>
   </w:num>
   <w:num w:numId="20" w16cid:durableId="205340809">
-    <w:abstractNumId w:val="31"/>
+    <w:abstractNumId w:val="32"/>
   </w:num>
   <w:num w:numId="21" w16cid:durableId="830096871">
-    <w:abstractNumId w:val="15"/>
+    <w:abstractNumId w:val="16"/>
   </w:num>
   <w:num w:numId="22" w16cid:durableId="1326670957">
     <w:abstractNumId w:val="7"/>
   </w:num>
   <w:num w:numId="23" w16cid:durableId="1206142310">
-    <w:abstractNumId w:val="39"/>
+    <w:abstractNumId w:val="40"/>
   </w:num>
   <w:num w:numId="24" w16cid:durableId="534150580">
-    <w:abstractNumId w:val="11"/>
+    <w:abstractNumId w:val="12"/>
   </w:num>
   <w:num w:numId="25" w16cid:durableId="1479568243">
+    <w:abstractNumId w:val="27"/>
+  </w:num>
+  <w:num w:numId="26" w16cid:durableId="1436905963">
+    <w:abstractNumId w:val="37"/>
+  </w:num>
+  <w:num w:numId="27" w16cid:durableId="1783960736">
+    <w:abstractNumId w:val="46"/>
+  </w:num>
+  <w:num w:numId="28" w16cid:durableId="1738087177">
     <w:abstractNumId w:val="26"/>
   </w:num>
-  <w:num w:numId="26" w16cid:durableId="1436905963">
-    <w:abstractNumId w:val="36"/>
-  </w:num>
-  <w:num w:numId="27" w16cid:durableId="1783960736">
-    <w:abstractNumId w:val="45"/>
-  </w:num>
-  <w:num w:numId="28" w16cid:durableId="1738087177">
-    <w:abstractNumId w:val="25"/>
-  </w:num>
   <w:num w:numId="29" w16cid:durableId="162554901">
-    <w:abstractNumId w:val="18"/>
+    <w:abstractNumId w:val="19"/>
   </w:num>
   <w:num w:numId="30" w16cid:durableId="334649651">
     <w:abstractNumId w:val="5"/>
@@ -6240,52 +6745,55 @@
     <w:abstractNumId w:val="4"/>
   </w:num>
   <w:num w:numId="32" w16cid:durableId="2087877476">
-    <w:abstractNumId w:val="24"/>
+    <w:abstractNumId w:val="25"/>
   </w:num>
   <w:num w:numId="33" w16cid:durableId="676734893">
-    <w:abstractNumId w:val="22"/>
+    <w:abstractNumId w:val="23"/>
   </w:num>
   <w:num w:numId="34" w16cid:durableId="960846138">
-    <w:abstractNumId w:val="42"/>
+    <w:abstractNumId w:val="43"/>
   </w:num>
   <w:num w:numId="35" w16cid:durableId="830826043">
-    <w:abstractNumId w:val="27"/>
+    <w:abstractNumId w:val="28"/>
   </w:num>
   <w:num w:numId="36" w16cid:durableId="320962171">
-    <w:abstractNumId w:val="43"/>
+    <w:abstractNumId w:val="44"/>
   </w:num>
   <w:num w:numId="37" w16cid:durableId="723795283">
-    <w:abstractNumId w:val="35"/>
+    <w:abstractNumId w:val="36"/>
   </w:num>
   <w:num w:numId="38" w16cid:durableId="1456945640">
-    <w:abstractNumId w:val="32"/>
+    <w:abstractNumId w:val="33"/>
   </w:num>
   <w:num w:numId="39" w16cid:durableId="511797098">
     <w:abstractNumId w:val="3"/>
   </w:num>
   <w:num w:numId="40" w16cid:durableId="716782371">
-    <w:abstractNumId w:val="34"/>
+    <w:abstractNumId w:val="35"/>
   </w:num>
   <w:num w:numId="41" w16cid:durableId="366682959">
+    <w:abstractNumId w:val="42"/>
+  </w:num>
+  <w:num w:numId="42" w16cid:durableId="1768428649">
     <w:abstractNumId w:val="41"/>
   </w:num>
-  <w:num w:numId="42" w16cid:durableId="1768428649">
-    <w:abstractNumId w:val="40"/>
-  </w:num>
   <w:num w:numId="43" w16cid:durableId="1606384240">
-    <w:abstractNumId w:val="19"/>
+    <w:abstractNumId w:val="20"/>
   </w:num>
   <w:num w:numId="44" w16cid:durableId="525559170">
-    <w:abstractNumId w:val="17"/>
+    <w:abstractNumId w:val="18"/>
   </w:num>
   <w:num w:numId="45" w16cid:durableId="992105794">
-    <w:abstractNumId w:val="20"/>
+    <w:abstractNumId w:val="21"/>
   </w:num>
   <w:num w:numId="46" w16cid:durableId="1621523848">
-    <w:abstractNumId w:val="9"/>
+    <w:abstractNumId w:val="10"/>
   </w:num>
   <w:num w:numId="47" w16cid:durableId="1873810542">
     <w:abstractNumId w:val="1"/>
+  </w:num>
+  <w:num w:numId="48" w16cid:durableId="790634727">
+    <w:abstractNumId w:val="9"/>
   </w:num>
 </w:numbering>
 </file>
@@ -6743,6 +7251,17 @@
       <w:contextualSpacing/>
     </w:pPr>
   </w:style>
+  <w:style w:type="character" w:styleId="Strong">
+    <w:name w:val="Strong"/>
+    <w:basedOn w:val="DefaultParagraphFont"/>
+    <w:uiPriority w:val="22"/>
+    <w:qFormat/>
+    <w:rsid w:val="00CE082F"/>
+    <w:rPr>
+      <w:b/>
+      <w:bCs/>
+    </w:rPr>
+  </w:style>
 </w:styles>
 </file>
 
